--- a/Caso práctico 2- Comparación de Modelos de Machine Learning y Deep Learning para la Predicción de Accidentes - COLABORATIVO 01.docx
+++ b/Caso práctico 2- Comparación de Modelos de Machine Learning y Deep Learning para la Predicción de Accidentes - COLABORATIVO 01.docx
@@ -4538,9 +4538,11 @@
           <w:lang w:val="es-ES" w:eastAsia="ja-JP"/>
         </w:rPr>
       </w:pPr>
-    </w:p>
-    <w:bookmarkStart w:id="10" w:name="_Toc212297801" w:displacedByCustomXml="next"/>
-    <w:bookmarkStart w:id="11" w:name="_Toc212298596" w:displacedByCustomXml="next"/>
+      <w:bookmarkStart w:id="10" w:name="_GoBack"/>
+      <w:bookmarkEnd w:id="10"/>
+    </w:p>
+    <w:bookmarkStart w:id="11" w:name="_Toc212297801" w:displacedByCustomXml="next"/>
+    <w:bookmarkStart w:id="12" w:name="_Toc212298596" w:displacedByCustomXml="next"/>
     <w:sdt>
       <w:sdtPr>
         <w:rPr>
@@ -4604,6 +4606,7 @@
                   <w:noProof/>
                   <w:sz w:val="24"/>
                   <w:szCs w:val="24"/>
+                  <w:lang w:val="es-DO"/>
                 </w:rPr>
               </w:pPr>
               <w:r>
@@ -4615,6 +4618,45 @@
               <w:r>
                 <w:fldChar w:fldCharType="separate"/>
               </w:r>
+              <w:r>
+                <w:rPr>
+                  <w:noProof/>
+                </w:rPr>
+                <w:t xml:space="preserve">A., N. (2024). </w:t>
+              </w:r>
+              <w:r>
+                <w:rPr>
+                  <w:i/>
+                  <w:iCs/>
+                  <w:noProof/>
+                </w:rPr>
+                <w:t xml:space="preserve">RDET stacking classifier: A novel machine learning-based approach for stroke prediction using imbalance data. </w:t>
+              </w:r>
+              <w:r>
+                <w:rPr>
+                  <w:i/>
+                  <w:iCs/>
+                  <w:noProof/>
+                  <w:lang w:val="es-DO"/>
+                </w:rPr>
+                <w:t>PeerJ Computer Science.</w:t>
+              </w:r>
+              <w:r>
+                <w:rPr>
+                  <w:noProof/>
+                  <w:lang w:val="es-DO"/>
+                </w:rPr>
+                <w:t xml:space="preserve"> Obtenido de https://peerj.com: https://peerj.com/articles/cs-1684/</w:t>
+              </w:r>
+            </w:p>
+            <w:p>
+              <w:pPr>
+                <w:pStyle w:val="Bibliografa"/>
+                <w:ind w:left="720" w:hanging="720"/>
+                <w:rPr>
+                  <w:noProof/>
+                </w:rPr>
+              </w:pPr>
               <w:r>
                 <w:rPr>
                   <w:noProof/>
@@ -4663,6 +4705,46 @@
                   <w:noProof/>
                 </w:rPr>
                 <w:t xml:space="preserve"> MIT Press.</w:t>
+              </w:r>
+            </w:p>
+            <w:p>
+              <w:pPr>
+                <w:pStyle w:val="Bibliografa"/>
+                <w:ind w:left="720" w:hanging="720"/>
+                <w:rPr>
+                  <w:noProof/>
+                  <w:lang w:val="es-DO"/>
+                </w:rPr>
+              </w:pPr>
+              <w:r>
+                <w:rPr>
+                  <w:noProof/>
+                </w:rPr>
+                <w:t xml:space="preserve">K.K., I. I. (2024). </w:t>
+              </w:r>
+              <w:r>
+                <w:rPr>
+                  <w:i/>
+                  <w:iCs/>
+                  <w:noProof/>
+                </w:rPr>
+                <w:t xml:space="preserve">Stroke dataset modeling: Comparative study of machine learning classification methods. </w:t>
+              </w:r>
+              <w:r>
+                <w:rPr>
+                  <w:i/>
+                  <w:iCs/>
+                  <w:noProof/>
+                  <w:lang w:val="es-DO"/>
+                </w:rPr>
+                <w:t>Algorithms.</w:t>
+              </w:r>
+              <w:r>
+                <w:rPr>
+                  <w:noProof/>
+                  <w:lang w:val="es-DO"/>
+                </w:rPr>
+                <w:t xml:space="preserve"> Obtenido de https://www.mdpi.com: https://www.mdpi.com/1999-4893/17/12/571</w:t>
               </w:r>
             </w:p>
             <w:p>
@@ -4729,6 +4811,75 @@
                 <w:ind w:left="720" w:hanging="720"/>
                 <w:rPr>
                   <w:noProof/>
+                </w:rPr>
+              </w:pPr>
+              <w:r>
+                <w:rPr>
+                  <w:noProof/>
+                </w:rPr>
+                <w:t xml:space="preserve">unknown, A. (2024). </w:t>
+              </w:r>
+              <w:r>
+                <w:rPr>
+                  <w:i/>
+                  <w:iCs/>
+                  <w:noProof/>
+                </w:rPr>
+                <w:t>Stroke risk classification using the ensemble learning method of XGBoost and Random Forest.</w:t>
+              </w:r>
+              <w:r>
+                <w:rPr>
+                  <w:noProof/>
+                </w:rPr>
+                <w:t xml:space="preserve"> Obtenido de Journal of Applied Informatics and Computing: https://doi.org/10.30871/jaic.v9i3.9528</w:t>
+              </w:r>
+            </w:p>
+            <w:p>
+              <w:pPr>
+                <w:pStyle w:val="Bibliografa"/>
+                <w:ind w:left="720" w:hanging="720"/>
+                <w:rPr>
+                  <w:noProof/>
+                  <w:lang w:val="es-DO"/>
+                </w:rPr>
+              </w:pPr>
+              <w:r>
+                <w:rPr>
+                  <w:noProof/>
+                </w:rPr>
+                <w:t xml:space="preserve">Yakut, S. &amp;. (2025). </w:t>
+              </w:r>
+              <w:r>
+                <w:rPr>
+                  <w:i/>
+                  <w:iCs/>
+                  <w:noProof/>
+                </w:rPr>
+                <w:t xml:space="preserve">Comparison of machine learning and deep learning techniques for stroke prediction. </w:t>
+              </w:r>
+              <w:r>
+                <w:rPr>
+                  <w:i/>
+                  <w:iCs/>
+                  <w:noProof/>
+                  <w:lang w:val="es-DO"/>
+                </w:rPr>
+                <w:t>Uluslararası Mühendislik Araştırma ve Geliştirme Dergisi</w:t>
+              </w:r>
+              <w:r>
+                <w:rPr>
+                  <w:noProof/>
+                  <w:lang w:val="es-DO"/>
+                </w:rPr>
+                <w:t>. Obtenido de https://doi.org/: https://doi.org/10.29137/umagd.1432162</w:t>
+              </w:r>
+            </w:p>
+            <w:p>
+              <w:pPr>
+                <w:pStyle w:val="Bibliografa"/>
+                <w:ind w:left="720" w:hanging="720"/>
+                <w:rPr>
+                  <w:noProof/>
                   <w:lang w:val="es-DO"/>
                 </w:rPr>
               </w:pPr>
@@ -4781,8 +4932,8 @@
         </w:sdt>
       </w:sdtContent>
     </w:sdt>
-    <w:bookmarkEnd w:id="10" w:displacedByCustomXml="prev"/>
     <w:bookmarkEnd w:id="11" w:displacedByCustomXml="prev"/>
+    <w:bookmarkEnd w:id="12" w:displacedByCustomXml="prev"/>
     <w:p>
       <w:pPr>
         <w:spacing w:after="0" w:line="240" w:lineRule="auto"/>
@@ -4801,7 +4952,7 @@
           <w:lang w:val="en-US"/>
         </w:rPr>
       </w:pPr>
-      <w:bookmarkStart w:id="12" w:name="_Toc212298597"/>
+      <w:bookmarkStart w:id="13" w:name="_Toc212298597"/>
       <w:proofErr w:type="spellStart"/>
       <w:r>
         <w:rPr>
@@ -4811,7 +4962,7 @@
         <w:lastRenderedPageBreak/>
         <w:t>Anexos</w:t>
       </w:r>
-      <w:bookmarkEnd w:id="12"/>
+      <w:bookmarkEnd w:id="13"/>
       <w:proofErr w:type="spellEnd"/>
     </w:p>
     <w:p>
@@ -8640,7 +8791,7 @@
     <w:charset w:val="00"/>
     <w:family w:val="roman"/>
     <w:pitch w:val="variable"/>
-    <w:sig w:usb0="E0002EFF" w:usb1="C000785B" w:usb2="00000009" w:usb3="00000000" w:csb0="000001FF" w:csb1="00000000"/>
+    <w:sig w:usb0="E0002AFF" w:usb1="C0007843" w:usb2="00000009" w:usb3="00000000" w:csb0="000001FF" w:csb1="00000000"/>
   </w:font>
   <w:font w:name="Courier New">
     <w:panose1 w:val="02070309020205020404"/>
@@ -8661,21 +8812,21 @@
     <w:charset w:val="00"/>
     <w:family w:val="swiss"/>
     <w:pitch w:val="variable"/>
-    <w:sig w:usb0="E4002EFF" w:usb1="C000247B" w:usb2="00000009" w:usb3="00000000" w:csb0="000001FF" w:csb1="00000000"/>
+    <w:sig w:usb0="E0002AFF" w:usb1="4000ACFF" w:usb2="00000001" w:usb3="00000000" w:csb0="000001FF" w:csb1="00000000"/>
   </w:font>
   <w:font w:name="Calibri Light">
     <w:panose1 w:val="020F0302020204030204"/>
     <w:charset w:val="00"/>
     <w:family w:val="swiss"/>
     <w:pitch w:val="variable"/>
-    <w:sig w:usb0="E4002EFF" w:usb1="C000247B" w:usb2="00000009" w:usb3="00000000" w:csb0="000001FF" w:csb1="00000000"/>
+    <w:sig w:usb0="A0002AEF" w:usb1="4000207B" w:usb2="00000000" w:usb3="00000000" w:csb0="000001FF" w:csb1="00000000"/>
   </w:font>
   <w:font w:name="Arial">
     <w:panose1 w:val="020B0604020202020204"/>
     <w:charset w:val="00"/>
     <w:family w:val="swiss"/>
     <w:pitch w:val="variable"/>
-    <w:sig w:usb0="E0002EFF" w:usb1="C000785B" w:usb2="00000009" w:usb3="00000000" w:csb0="000001FF" w:csb1="00000000"/>
+    <w:sig w:usb0="E0002AFF" w:usb1="C0007843" w:usb2="00000009" w:usb3="00000000" w:csb0="000001FF" w:csb1="00000000"/>
   </w:font>
 </w:fonts>
 </file>
@@ -9513,11 +9664,94 @@
     <b:Year>2020</b:Year>
     <b:RefOrder>5</b:RefOrder>
   </b:Source>
+  <b:Source>
+    <b:Tag>Yak25</b:Tag>
+    <b:SourceType>InternetSite</b:SourceType>
+    <b:Guid>{05C37655-FB15-4B5D-933A-F129E2A16657}</b:Guid>
+    <b:Author>
+      <b:Author>
+        <b:NameList>
+          <b:Person>
+            <b:Last>Yakut</b:Last>
+            <b:First>S.,</b:First>
+            <b:Middle>&amp; Barışçı, N.</b:Middle>
+          </b:Person>
+        </b:NameList>
+      </b:Author>
+    </b:Author>
+    <b:Title>Comparison of machine learning and deep learning techniques for stroke prediction. Uluslararası Mühendislik Araştırma ve Geliştirme Dergisi</b:Title>
+    <b:Year>2025</b:Year>
+    <b:JournalName>Uluslararası Mühendislik Araştırma ve Geliştirme Dergisi</b:JournalName>
+    <b:InternetSiteTitle>https://doi.org/</b:InternetSiteTitle>
+    <b:URL>https://doi.org/10.29137/umagd.1432162</b:URL>
+    <b:RefOrder>6</b:RefOrder>
+  </b:Source>
+  <b:Source>
+    <b:Tag>KKI24</b:Tag>
+    <b:SourceType>DocumentFromInternetSite</b:SourceType>
+    <b:Guid>{1F9AE87D-F6FF-4711-8D56-450F95BE6862}</b:Guid>
+    <b:Author>
+      <b:Author>
+        <b:NameList>
+          <b:Person>
+            <b:Last>K.K.</b:Last>
+            <b:First>I.</b:First>
+            <b:Middle>I., &amp; V.H.</b:Middle>
+          </b:Person>
+        </b:NameList>
+      </b:Author>
+    </b:Author>
+    <b:Title>Stroke dataset modeling: Comparative study of machine learning classification methods. Algorithms</b:Title>
+    <b:InternetSiteTitle>https://www.mdpi.com</b:InternetSiteTitle>
+    <b:Year>2024</b:Year>
+    <b:URL>https://www.mdpi.com/1999-4893/17/12/571</b:URL>
+    <b:RefOrder>7</b:RefOrder>
+  </b:Source>
+  <b:Source>
+    <b:Tag>NA24</b:Tag>
+    <b:SourceType>DocumentFromInternetSite</b:SourceType>
+    <b:Guid>{E95DFA60-2A61-4D69-BC0B-E927BE23E8FF}</b:Guid>
+    <b:Author>
+      <b:Author>
+        <b:NameList>
+          <b:Person>
+            <b:Last>A.</b:Last>
+            <b:First>N.</b:First>
+          </b:Person>
+        </b:NameList>
+      </b:Author>
+    </b:Author>
+    <b:Title>RDET stacking classifier: A novel machine learning-based approach for stroke prediction using imbalance data. PeerJ Computer Science</b:Title>
+    <b:InternetSiteTitle>https://peerj.com</b:InternetSiteTitle>
+    <b:Year>2024</b:Year>
+    <b:URL>https://peerj.com/articles/cs-1684/</b:URL>
+    <b:RefOrder>8</b:RefOrder>
+  </b:Source>
+  <b:Source>
+    <b:Tag>Aut24</b:Tag>
+    <b:SourceType>DocumentFromInternetSite</b:SourceType>
+    <b:Guid>{416A1DD9-853A-46A6-82BE-A00830F97EE7}</b:Guid>
+    <b:Author>
+      <b:Author>
+        <b:NameList>
+          <b:Person>
+            <b:Last>unknown</b:Last>
+            <b:First>Author(s)</b:First>
+          </b:Person>
+        </b:NameList>
+      </b:Author>
+    </b:Author>
+    <b:Title>Stroke risk classification using the ensemble learning method of XGBoost and Random Forest</b:Title>
+    <b:InternetSiteTitle>Journal of Applied Informatics and Computing</b:InternetSiteTitle>
+    <b:Year>2024</b:Year>
+    <b:URL>https://doi.org/10.30871/jaic.v9i3.9528</b:URL>
+    <b:RefOrder>9</b:RefOrder>
+  </b:Source>
 </b:Sources>
 </file>
 
 <file path=customXml/itemProps1.xml><?xml version="1.0" encoding="utf-8"?>
-<ds:datastoreItem xmlns:ds="http://schemas.openxmlformats.org/officeDocument/2006/customXml" ds:itemID="{469EC3BC-13DD-4638-9F4B-63F7CC2C3448}">
+<ds:datastoreItem xmlns:ds="http://schemas.openxmlformats.org/officeDocument/2006/customXml" ds:itemID="{A9DF1C80-8FBD-453E-A594-B7915C0F3B03}">
   <ds:schemaRefs>
     <ds:schemaRef ds:uri="http://schemas.openxmlformats.org/officeDocument/2006/bibliography"/>
   </ds:schemaRefs>
